--- a/Analisis del problema.docx
+++ b/Analisis del problema.docx
@@ -82,6 +82,63 @@
                   </pic:nvPicPr>
                   <pic:blipFill>
                     <a:blip r:embed="rId5">
+                      <a:extLst>
+                        <a:ext uri="{28A0092B-C50C-407E-A947-70E740481C1C}">
+                          <a14:useLocalDpi xmlns:a14="http://schemas.microsoft.com/office/drawing/2010/main" val="0"/>
+                        </a:ext>
+                      </a:extLst>
+                    </a:blip>
+                    <a:srcRect/>
+                    <a:stretch>
+                      <a:fillRect/>
+                    </a:stretch>
+                  </pic:blipFill>
+                  <pic:spPr bwMode="auto">
+                    <a:xfrm>
+                      <a:off x="0" y="0"/>
+                      <a:ext cx="5612130" cy="7482840"/>
+                    </a:xfrm>
+                    <a:prstGeom prst="rect">
+                      <a:avLst/>
+                    </a:prstGeom>
+                    <a:noFill/>
+                    <a:ln>
+                      <a:noFill/>
+                    </a:ln>
+                  </pic:spPr>
+                </pic:pic>
+              </a:graphicData>
+            </a:graphic>
+          </wp:inline>
+        </w:drawing>
+      </w:r>
+    </w:p>
+    <w:p/>
+    <w:p>
+      <w:r>
+        <w:rPr>
+          <w:noProof/>
+        </w:rPr>
+        <w:lastRenderedPageBreak/>
+        <w:drawing>
+          <wp:inline distT="0" distB="0" distL="0" distR="0" wp14:anchorId="4A5680D0" wp14:editId="33A7C3F4">
+            <wp:extent cx="5612130" cy="7482840"/>
+            <wp:effectExtent l="0" t="0" r="7620" b="3810"/>
+            <wp:docPr id="3" name="Imagen 3"/>
+            <wp:cNvGraphicFramePr>
+              <a:graphicFrameLocks xmlns:a="http://schemas.openxmlformats.org/drawingml/2006/main" noChangeAspect="1"/>
+            </wp:cNvGraphicFramePr>
+            <a:graphic xmlns:a="http://schemas.openxmlformats.org/drawingml/2006/main">
+              <a:graphicData uri="http://schemas.openxmlformats.org/drawingml/2006/picture">
+                <pic:pic xmlns:pic="http://schemas.openxmlformats.org/drawingml/2006/picture">
+                  <pic:nvPicPr>
+                    <pic:cNvPr id="0" name="Picture 1"/>
+                    <pic:cNvPicPr>
+                      <a:picLocks noChangeAspect="1" noChangeArrowheads="1"/>
+                    </pic:cNvPicPr>
+                  </pic:nvPicPr>
+                  <pic:blipFill>
+                    <a:blip r:embed="rId6">
                       <a:extLst>
                         <a:ext uri="{28A0092B-C50C-407E-A947-70E740481C1C}">
                           <a14:useLocalDpi xmlns:a14="http://schemas.microsoft.com/office/drawing/2010/main" val="0"/>

--- a/Analisis del problema.docx
+++ b/Analisis del problema.docx
@@ -171,6 +171,62 @@
       </w:r>
     </w:p>
     <w:p/>
+    <w:p>
+      <w:r>
+        <w:rPr>
+          <w:noProof/>
+        </w:rPr>
+        <w:lastRenderedPageBreak/>
+        <w:drawing>
+          <wp:inline distT="0" distB="0" distL="0" distR="0" wp14:anchorId="57B9C918" wp14:editId="00786E44">
+            <wp:extent cx="5612130" cy="7482840"/>
+            <wp:effectExtent l="0" t="0" r="7620" b="3810"/>
+            <wp:docPr id="4" name="Imagen 4"/>
+            <wp:cNvGraphicFramePr>
+              <a:graphicFrameLocks xmlns:a="http://schemas.openxmlformats.org/drawingml/2006/main" noChangeAspect="1"/>
+            </wp:cNvGraphicFramePr>
+            <a:graphic xmlns:a="http://schemas.openxmlformats.org/drawingml/2006/main">
+              <a:graphicData uri="http://schemas.openxmlformats.org/drawingml/2006/picture">
+                <pic:pic xmlns:pic="http://schemas.openxmlformats.org/drawingml/2006/picture">
+                  <pic:nvPicPr>
+                    <pic:cNvPr id="0" name="Picture 1"/>
+                    <pic:cNvPicPr>
+                      <a:picLocks noChangeAspect="1" noChangeArrowheads="1"/>
+                    </pic:cNvPicPr>
+                  </pic:nvPicPr>
+                  <pic:blipFill>
+                    <a:blip r:embed="rId7">
+                      <a:extLst>
+                        <a:ext uri="{28A0092B-C50C-407E-A947-70E740481C1C}">
+                          <a14:useLocalDpi xmlns:a14="http://schemas.microsoft.com/office/drawing/2010/main" val="0"/>
+                        </a:ext>
+                      </a:extLst>
+                    </a:blip>
+                    <a:srcRect/>
+                    <a:stretch>
+                      <a:fillRect/>
+                    </a:stretch>
+                  </pic:blipFill>
+                  <pic:spPr bwMode="auto">
+                    <a:xfrm>
+                      <a:off x="0" y="0"/>
+                      <a:ext cx="5612130" cy="7482840"/>
+                    </a:xfrm>
+                    <a:prstGeom prst="rect">
+                      <a:avLst/>
+                    </a:prstGeom>
+                    <a:noFill/>
+                    <a:ln>
+                      <a:noFill/>
+                    </a:ln>
+                  </pic:spPr>
+                </pic:pic>
+              </a:graphicData>
+            </a:graphic>
+          </wp:inline>
+        </w:drawing>
+      </w:r>
+    </w:p>
     <w:sectPr>
       <w:pgSz w:w="12240" w:h="15840"/>
       <w:pgMar w:top="1417" w:right="1701" w:bottom="1417" w:left="1701" w:header="708" w:footer="708" w:gutter="0"/>

--- a/Analisis del problema.docx
+++ b/Analisis del problema.docx
@@ -25,7 +25,7 @@
                     </pic:cNvPicPr>
                   </pic:nvPicPr>
                   <pic:blipFill>
-                    <a:blip r:embed="rId4">
+                    <a:blip r:embed="rId5">
                       <a:extLst>
                         <a:ext uri="{28A0092B-C50C-407E-A947-70E740481C1C}">
                           <a14:useLocalDpi xmlns:a14="http://schemas.microsoft.com/office/drawing/2010/main" val="0"/>
@@ -81,7 +81,7 @@
                     </pic:cNvPicPr>
                   </pic:nvPicPr>
                   <pic:blipFill>
-                    <a:blip r:embed="rId5">
+                    <a:blip r:embed="rId6">
                       <a:extLst>
                         <a:ext uri="{28A0092B-C50C-407E-A947-70E740481C1C}">
                           <a14:useLocalDpi xmlns:a14="http://schemas.microsoft.com/office/drawing/2010/main" val="0"/>
@@ -138,7 +138,7 @@
                     </pic:cNvPicPr>
                   </pic:nvPicPr>
                   <pic:blipFill>
-                    <a:blip r:embed="rId6">
+                    <a:blip r:embed="rId7">
                       <a:extLst>
                         <a:ext uri="{28A0092B-C50C-407E-A947-70E740481C1C}">
                           <a14:useLocalDpi xmlns:a14="http://schemas.microsoft.com/office/drawing/2010/main" val="0"/>
@@ -195,7 +195,63 @@
                     </pic:cNvPicPr>
                   </pic:nvPicPr>
                   <pic:blipFill>
-                    <a:blip r:embed="rId7">
+                    <a:blip r:embed="rId8">
+                      <a:extLst>
+                        <a:ext uri="{28A0092B-C50C-407E-A947-70E740481C1C}">
+                          <a14:useLocalDpi xmlns:a14="http://schemas.microsoft.com/office/drawing/2010/main" val="0"/>
+                        </a:ext>
+                      </a:extLst>
+                    </a:blip>
+                    <a:srcRect/>
+                    <a:stretch>
+                      <a:fillRect/>
+                    </a:stretch>
+                  </pic:blipFill>
+                  <pic:spPr bwMode="auto">
+                    <a:xfrm>
+                      <a:off x="0" y="0"/>
+                      <a:ext cx="5612130" cy="7482840"/>
+                    </a:xfrm>
+                    <a:prstGeom prst="rect">
+                      <a:avLst/>
+                    </a:prstGeom>
+                    <a:noFill/>
+                    <a:ln>
+                      <a:noFill/>
+                    </a:ln>
+                  </pic:spPr>
+                </pic:pic>
+              </a:graphicData>
+            </a:graphic>
+          </wp:inline>
+        </w:drawing>
+      </w:r>
+    </w:p>
+    <w:p>
+      <w:r>
+        <w:rPr>
+          <w:noProof/>
+        </w:rPr>
+        <w:lastRenderedPageBreak/>
+        <w:drawing>
+          <wp:inline distT="0" distB="0" distL="0" distR="0" wp14:anchorId="33AB1DD4" wp14:editId="7E6E328D">
+            <wp:extent cx="5612130" cy="7482840"/>
+            <wp:effectExtent l="0" t="0" r="7620" b="3810"/>
+            <wp:docPr id="5" name="Imagen 5"/>
+            <wp:cNvGraphicFramePr>
+              <a:graphicFrameLocks xmlns:a="http://schemas.openxmlformats.org/drawingml/2006/main" noChangeAspect="1"/>
+            </wp:cNvGraphicFramePr>
+            <a:graphic xmlns:a="http://schemas.openxmlformats.org/drawingml/2006/main">
+              <a:graphicData uri="http://schemas.openxmlformats.org/drawingml/2006/picture">
+                <pic:pic xmlns:pic="http://schemas.openxmlformats.org/drawingml/2006/picture">
+                  <pic:nvPicPr>
+                    <pic:cNvPr id="0" name="Picture 1"/>
+                    <pic:cNvPicPr>
+                      <a:picLocks noChangeAspect="1" noChangeArrowheads="1"/>
+                    </pic:cNvPicPr>
+                  </pic:nvPicPr>
+                  <pic:blipFill>
+                    <a:blip r:embed="rId9">
                       <a:extLst>
                         <a:ext uri="{28A0092B-C50C-407E-A947-70E740481C1C}">
                           <a14:useLocalDpi xmlns:a14="http://schemas.microsoft.com/office/drawing/2010/main" val="0"/>
@@ -959,4 +1015,16 @@
     </a:ext>
   </a:extLst>
 </a:theme>
+</file>
+
+<file path=customXml/item1.xml><?xml version="1.0" encoding="utf-8"?>
+<b:Sources xmlns:b="http://schemas.openxmlformats.org/officeDocument/2006/bibliography" xmlns="http://schemas.openxmlformats.org/officeDocument/2006/bibliography" SelectedStyle="\APASixthEditionOfficeOnline.xsl" StyleName="APA" Version="6"/>
+</file>
+
+<file path=customXml/itemProps1.xml><?xml version="1.0" encoding="utf-8"?>
+<ds:datastoreItem xmlns:ds="http://schemas.openxmlformats.org/officeDocument/2006/customXml" ds:itemID="{271CD227-5994-49E5-A3C5-96BD03CA9042}">
+  <ds:schemaRefs>
+    <ds:schemaRef ds:uri="http://schemas.openxmlformats.org/officeDocument/2006/bibliography"/>
+  </ds:schemaRefs>
+</ds:datastoreItem>
 </file>
--- a/Analisis del problema.docx
+++ b/Analisis del problema.docx
@@ -252,6 +252,62 @@
                   </pic:nvPicPr>
                   <pic:blipFill>
                     <a:blip r:embed="rId9">
+                      <a:extLst>
+                        <a:ext uri="{28A0092B-C50C-407E-A947-70E740481C1C}">
+                          <a14:useLocalDpi xmlns:a14="http://schemas.microsoft.com/office/drawing/2010/main" val="0"/>
+                        </a:ext>
+                      </a:extLst>
+                    </a:blip>
+                    <a:srcRect/>
+                    <a:stretch>
+                      <a:fillRect/>
+                    </a:stretch>
+                  </pic:blipFill>
+                  <pic:spPr bwMode="auto">
+                    <a:xfrm>
+                      <a:off x="0" y="0"/>
+                      <a:ext cx="5612130" cy="7482840"/>
+                    </a:xfrm>
+                    <a:prstGeom prst="rect">
+                      <a:avLst/>
+                    </a:prstGeom>
+                    <a:noFill/>
+                    <a:ln>
+                      <a:noFill/>
+                    </a:ln>
+                  </pic:spPr>
+                </pic:pic>
+              </a:graphicData>
+            </a:graphic>
+          </wp:inline>
+        </w:drawing>
+      </w:r>
+    </w:p>
+    <w:p>
+      <w:r>
+        <w:rPr>
+          <w:noProof/>
+        </w:rPr>
+        <w:lastRenderedPageBreak/>
+        <w:drawing>
+          <wp:inline distT="0" distB="0" distL="0" distR="0" wp14:anchorId="16692CB3" wp14:editId="192AF7D1">
+            <wp:extent cx="5612130" cy="7482840"/>
+            <wp:effectExtent l="0" t="0" r="7620" b="3810"/>
+            <wp:docPr id="6" name="Imagen 6"/>
+            <wp:cNvGraphicFramePr>
+              <a:graphicFrameLocks xmlns:a="http://schemas.openxmlformats.org/drawingml/2006/main" noChangeAspect="1"/>
+            </wp:cNvGraphicFramePr>
+            <a:graphic xmlns:a="http://schemas.openxmlformats.org/drawingml/2006/main">
+              <a:graphicData uri="http://schemas.openxmlformats.org/drawingml/2006/picture">
+                <pic:pic xmlns:pic="http://schemas.openxmlformats.org/drawingml/2006/picture">
+                  <pic:nvPicPr>
+                    <pic:cNvPr id="0" name="Picture 1"/>
+                    <pic:cNvPicPr>
+                      <a:picLocks noChangeAspect="1" noChangeArrowheads="1"/>
+                    </pic:cNvPicPr>
+                  </pic:nvPicPr>
+                  <pic:blipFill>
+                    <a:blip r:embed="rId10">
                       <a:extLst>
                         <a:ext uri="{28A0092B-C50C-407E-A947-70E740481C1C}">
                           <a14:useLocalDpi xmlns:a14="http://schemas.microsoft.com/office/drawing/2010/main" val="0"/>
